--- a/기획문서들/튜토리얼, 1스테 레벨 디자인.docx
+++ b/기획문서들/튜토리얼, 1스테 레벨 디자인.docx
@@ -5,7 +5,6 @@
     <w:p>
       <w:pPr>
         <w:rPr>
-          <w:rFonts w:hint="eastAsia"/>
           <w:sz w:val="56"/>
           <w:szCs w:val="72"/>
         </w:rPr>
@@ -18,49 +17,88 @@
         </w:rPr>
         <w:t>레벨 디자인</w:t>
       </w:r>
-      <w:bookmarkStart w:id="0" w:name="_GoBack"/>
-      <w:bookmarkEnd w:id="0"/>
-    </w:p>
-    <w:p>
-      <w:pPr>
-        <w:rPr>
-          <w:rFonts w:hint="eastAsia"/>
-          <w:szCs w:val="20"/>
-        </w:rPr>
-      </w:pPr>
-      <w:r>
-        <w:rPr>
-          <w:rFonts w:hint="eastAsia"/>
-          <w:szCs w:val="20"/>
-        </w:rPr>
-        <w:t xml:space="preserve">튜토리얼 , 첫번째 스테이지 ( 갈대가 무성한 초원 ) </w:t>
-      </w:r>
-    </w:p>
-    <w:p>
-      <w:pPr>
-        <w:rPr>
-          <w:rFonts w:hint="eastAsia"/>
-          <w:szCs w:val="20"/>
-        </w:rPr>
-      </w:pPr>
-      <w:r>
-        <w:rPr>
-          <w:rFonts w:hint="eastAsia"/>
-          <w:szCs w:val="20"/>
-        </w:rPr>
-        <w:t xml:space="preserve">튜토리얼 </w:t>
-      </w:r>
-    </w:p>
-    <w:p>
-      <w:pPr>
-        <w:rPr>
-          <w:rFonts w:hint="eastAsia"/>
+    </w:p>
+    <w:p>
+      <w:pPr>
+        <w:rPr>
+          <w:szCs w:val="20"/>
+        </w:rPr>
+      </w:pPr>
+      <w:proofErr w:type="spellStart"/>
+      <w:proofErr w:type="gramStart"/>
+      <w:r>
+        <w:rPr>
+          <w:rFonts w:hint="eastAsia"/>
+          <w:szCs w:val="20"/>
+        </w:rPr>
+        <w:t>튜토리얼</w:t>
+      </w:r>
+      <w:proofErr w:type="spellEnd"/>
+      <w:r>
+        <w:rPr>
+          <w:rFonts w:hint="eastAsia"/>
+          <w:szCs w:val="20"/>
+        </w:rPr>
+        <w:t xml:space="preserve"> ,</w:t>
+      </w:r>
+      <w:proofErr w:type="gramEnd"/>
+      <w:r>
+        <w:rPr>
+          <w:rFonts w:hint="eastAsia"/>
+          <w:szCs w:val="20"/>
+        </w:rPr>
+        <w:t xml:space="preserve"> </w:t>
+      </w:r>
+      <w:proofErr w:type="spellStart"/>
+      <w:r>
+        <w:rPr>
+          <w:rFonts w:hint="eastAsia"/>
+          <w:szCs w:val="20"/>
+        </w:rPr>
+        <w:t>첫번째</w:t>
+      </w:r>
+      <w:proofErr w:type="spellEnd"/>
+      <w:r>
+        <w:rPr>
+          <w:rFonts w:hint="eastAsia"/>
+          <w:szCs w:val="20"/>
+        </w:rPr>
+        <w:t xml:space="preserve"> 스테이지 ( 갈대가 무성한 초원 ) </w:t>
+      </w:r>
+    </w:p>
+    <w:p>
+      <w:pPr>
+        <w:rPr>
+          <w:szCs w:val="20"/>
+        </w:rPr>
+      </w:pPr>
+      <w:proofErr w:type="spellStart"/>
+      <w:r>
+        <w:rPr>
+          <w:rFonts w:hint="eastAsia"/>
+          <w:szCs w:val="20"/>
+        </w:rPr>
+        <w:t>튜토리얼</w:t>
+      </w:r>
+      <w:proofErr w:type="spellEnd"/>
+      <w:r>
+        <w:rPr>
+          <w:rFonts w:hint="eastAsia"/>
+          <w:szCs w:val="20"/>
+        </w:rPr>
+        <w:t xml:space="preserve"> </w:t>
+      </w:r>
+    </w:p>
+    <w:p>
+      <w:pPr>
+        <w:rPr>
           <w:sz w:val="32"/>
           <w:szCs w:val="32"/>
         </w:rPr>
       </w:pPr>
       <w:r>
         <w:rPr>
+          <w:noProof/>
           <w:sz w:val="32"/>
           <w:szCs w:val="32"/>
         </w:rPr>
@@ -104,16 +142,24 @@
     <w:p>
       <w:pPr>
         <w:rPr>
-          <w:rFonts w:hint="eastAsia"/>
-          <w:szCs w:val="20"/>
-        </w:rPr>
-      </w:pPr>
-      <w:r>
-        <w:rPr>
-          <w:rFonts w:hint="eastAsia"/>
-          <w:szCs w:val="20"/>
-        </w:rPr>
-        <w:t>튜토리얼 스테이지의 특징</w:t>
+          <w:szCs w:val="20"/>
+        </w:rPr>
+      </w:pPr>
+      <w:proofErr w:type="spellStart"/>
+      <w:r>
+        <w:rPr>
+          <w:rFonts w:hint="eastAsia"/>
+          <w:szCs w:val="20"/>
+        </w:rPr>
+        <w:t>튜토리얼</w:t>
+      </w:r>
+      <w:proofErr w:type="spellEnd"/>
+      <w:r>
+        <w:rPr>
+          <w:rFonts w:hint="eastAsia"/>
+          <w:szCs w:val="20"/>
+        </w:rPr>
+        <w:t xml:space="preserve"> 스테이지의 특징</w:t>
       </w:r>
     </w:p>
     <w:p>
@@ -125,16 +171,31 @@
         </w:numPr>
         <w:ind w:leftChars="0"/>
         <w:rPr>
-          <w:rFonts w:hint="eastAsia"/>
-          <w:szCs w:val="20"/>
-        </w:rPr>
-      </w:pPr>
-      <w:r>
-        <w:rPr>
-          <w:rFonts w:hint="eastAsia"/>
-          <w:szCs w:val="20"/>
-        </w:rPr>
-        <w:t>ONLY 일자형 맵이다.</w:t>
+          <w:szCs w:val="20"/>
+        </w:rPr>
+      </w:pPr>
+      <w:r>
+        <w:rPr>
+          <w:rFonts w:hint="eastAsia"/>
+          <w:szCs w:val="20"/>
+        </w:rPr>
+        <w:t xml:space="preserve">ONLY 일자형 </w:t>
+      </w:r>
+      <w:proofErr w:type="spellStart"/>
+      <w:r>
+        <w:rPr>
+          <w:rFonts w:hint="eastAsia"/>
+          <w:szCs w:val="20"/>
+        </w:rPr>
+        <w:t>맵이다</w:t>
+      </w:r>
+      <w:proofErr w:type="spellEnd"/>
+      <w:r>
+        <w:rPr>
+          <w:rFonts w:hint="eastAsia"/>
+          <w:szCs w:val="20"/>
+        </w:rPr>
+        <w:t>.</w:t>
       </w:r>
     </w:p>
     <w:p>
@@ -146,16 +207,72 @@
         </w:numPr>
         <w:ind w:leftChars="0"/>
         <w:rPr>
-          <w:rFonts w:hint="eastAsia"/>
-          <w:szCs w:val="20"/>
-        </w:rPr>
-      </w:pPr>
-      <w:r>
-        <w:rPr>
-          <w:rFonts w:hint="eastAsia"/>
-          <w:szCs w:val="20"/>
-        </w:rPr>
-        <w:t xml:space="preserve">전투형 몬스터는 존재하지 않는다 대신, 허수아비형 전투력 측정용 몬스터가 등장한다. </w:t>
+          <w:szCs w:val="20"/>
+        </w:rPr>
+      </w:pPr>
+      <w:proofErr w:type="spellStart"/>
+      <w:r>
+        <w:rPr>
+          <w:rFonts w:hint="eastAsia"/>
+          <w:szCs w:val="20"/>
+        </w:rPr>
+        <w:t>전투형</w:t>
+      </w:r>
+      <w:proofErr w:type="spellEnd"/>
+      <w:r>
+        <w:rPr>
+          <w:rFonts w:hint="eastAsia"/>
+          <w:szCs w:val="20"/>
+        </w:rPr>
+        <w:t xml:space="preserve"> </w:t>
+      </w:r>
+      <w:proofErr w:type="spellStart"/>
+      <w:r>
+        <w:rPr>
+          <w:rFonts w:hint="eastAsia"/>
+          <w:szCs w:val="20"/>
+        </w:rPr>
+        <w:t>몬스터는</w:t>
+      </w:r>
+      <w:proofErr w:type="spellEnd"/>
+      <w:r>
+        <w:rPr>
+          <w:rFonts w:hint="eastAsia"/>
+          <w:szCs w:val="20"/>
+        </w:rPr>
+        <w:t xml:space="preserve"> 존재하지 않는다 대신, </w:t>
+      </w:r>
+      <w:proofErr w:type="spellStart"/>
+      <w:r>
+        <w:rPr>
+          <w:rFonts w:hint="eastAsia"/>
+          <w:szCs w:val="20"/>
+        </w:rPr>
+        <w:t>허수아비형</w:t>
+      </w:r>
+      <w:proofErr w:type="spellEnd"/>
+      <w:r>
+        <w:rPr>
+          <w:rFonts w:hint="eastAsia"/>
+          <w:szCs w:val="20"/>
+        </w:rPr>
+        <w:t xml:space="preserve"> 전투력 측정용 </w:t>
+      </w:r>
+      <w:proofErr w:type="spellStart"/>
+      <w:r>
+        <w:rPr>
+          <w:rFonts w:hint="eastAsia"/>
+          <w:szCs w:val="20"/>
+        </w:rPr>
+        <w:t>몬스터가</w:t>
+      </w:r>
+      <w:proofErr w:type="spellEnd"/>
+      <w:r>
+        <w:rPr>
+          <w:rFonts w:hint="eastAsia"/>
+          <w:szCs w:val="20"/>
+        </w:rPr>
+        <w:t xml:space="preserve"> 등장한다. </w:t>
       </w:r>
     </w:p>
     <w:p>
@@ -167,7 +284,6 @@
         </w:numPr>
         <w:ind w:leftChars="0"/>
         <w:rPr>
-          <w:rFonts w:hint="eastAsia"/>
           <w:szCs w:val="20"/>
         </w:rPr>
       </w:pPr>
@@ -188,7 +304,6 @@
         </w:numPr>
         <w:ind w:leftChars="0"/>
         <w:rPr>
-          <w:rFonts w:hint="eastAsia"/>
           <w:szCs w:val="20"/>
         </w:rPr>
       </w:pPr>
@@ -203,11 +318,13 @@
     <w:p>
       <w:pPr>
         <w:rPr>
-          <w:rFonts w:hint="eastAsia"/>
-          <w:szCs w:val="20"/>
-        </w:rPr>
-      </w:pPr>
-      <w:r>
+          <w:szCs w:val="20"/>
+        </w:rPr>
+      </w:pPr>
+      <w:r>
+        <w:rPr>
+          <w:noProof/>
+        </w:rPr>
         <w:drawing>
           <wp:inline distT="0" distB="0" distL="0" distR="0" wp14:anchorId="4BA3316D" wp14:editId="4EABF34B">
             <wp:extent cx="5731510" cy="1776401"/>
@@ -248,52 +365,226 @@
     <w:p>
       <w:pPr>
         <w:rPr>
-          <w:rFonts w:hint="eastAsia"/>
-          <w:szCs w:val="20"/>
-        </w:rPr>
-      </w:pPr>
-      <w:r>
-        <w:rPr>
-          <w:rFonts w:hint="eastAsia"/>
-          <w:szCs w:val="20"/>
-        </w:rPr>
-        <w:t>튜토리얼 맵 일자 구성</w:t>
-      </w:r>
-    </w:p>
-    <w:p>
-      <w:pPr>
-        <w:rPr>
-          <w:rFonts w:hint="eastAsia"/>
-          <w:szCs w:val="20"/>
-        </w:rPr>
-      </w:pPr>
-      <w:r>
-        <w:rPr>
-          <w:rFonts w:hint="eastAsia"/>
-          <w:szCs w:val="20"/>
-        </w:rPr>
-        <w:t>붉은 포인트 : 플레이어이자 시작지점.    하늘 포인트: 저 지점에 닿을 시 이벤트가 발생 ( 튜토리얼 설몀 )   노랑, 보라, 파랑 포인트 : 각각 자르반, 카직스, 세주아니 무기획득 지점.</w:t>
-      </w:r>
-    </w:p>
-    <w:p>
-      <w:pPr>
-        <w:rPr>
-          <w:rFonts w:hint="eastAsia"/>
-          <w:szCs w:val="20"/>
-        </w:rPr>
-      </w:pPr>
-      <w:r>
-        <w:rPr>
-          <w:rFonts w:hint="eastAsia"/>
-          <w:szCs w:val="20"/>
-        </w:rPr>
-        <w:t>연한 갈색 포인트 : 작은 허수아비. 진한 갈색 포인트 : 큰 허수아비. 초록 포인트 : 도착 지점</w:t>
-      </w:r>
-    </w:p>
-    <w:p>
-      <w:pPr>
-        <w:rPr>
-          <w:rFonts w:hint="eastAsia"/>
+          <w:szCs w:val="20"/>
+        </w:rPr>
+      </w:pPr>
+      <w:proofErr w:type="spellStart"/>
+      <w:r>
+        <w:rPr>
+          <w:rFonts w:hint="eastAsia"/>
+          <w:szCs w:val="20"/>
+        </w:rPr>
+        <w:t>튜토리얼</w:t>
+      </w:r>
+      <w:proofErr w:type="spellEnd"/>
+      <w:r>
+        <w:rPr>
+          <w:rFonts w:hint="eastAsia"/>
+          <w:szCs w:val="20"/>
+        </w:rPr>
+        <w:t xml:space="preserve"> </w:t>
+      </w:r>
+      <w:proofErr w:type="spellStart"/>
+      <w:r>
+        <w:rPr>
+          <w:rFonts w:hint="eastAsia"/>
+          <w:szCs w:val="20"/>
+        </w:rPr>
+        <w:t>맵</w:t>
+      </w:r>
+      <w:proofErr w:type="spellEnd"/>
+      <w:r>
+        <w:rPr>
+          <w:rFonts w:hint="eastAsia"/>
+          <w:szCs w:val="20"/>
+        </w:rPr>
+        <w:t xml:space="preserve"> 일자 구성</w:t>
+      </w:r>
+    </w:p>
+    <w:p>
+      <w:pPr>
+        <w:rPr>
+          <w:szCs w:val="20"/>
+        </w:rPr>
+      </w:pPr>
+      <w:r>
+        <w:rPr>
+          <w:rFonts w:hint="eastAsia"/>
+          <w:szCs w:val="20"/>
+        </w:rPr>
+        <w:t xml:space="preserve">붉은 </w:t>
+      </w:r>
+      <w:proofErr w:type="gramStart"/>
+      <w:r>
+        <w:rPr>
+          <w:rFonts w:hint="eastAsia"/>
+          <w:szCs w:val="20"/>
+        </w:rPr>
+        <w:t>포인트 :</w:t>
+      </w:r>
+      <w:proofErr w:type="gramEnd"/>
+      <w:r>
+        <w:rPr>
+          <w:rFonts w:hint="eastAsia"/>
+          <w:szCs w:val="20"/>
+        </w:rPr>
+        <w:t xml:space="preserve"> 플레이어이자 시작지점.    하늘 포인트: 저 지점에 닿을 시 이벤트가 발생 </w:t>
+      </w:r>
+      <w:proofErr w:type="gramStart"/>
+      <w:r>
+        <w:rPr>
+          <w:rFonts w:hint="eastAsia"/>
+          <w:szCs w:val="20"/>
+        </w:rPr>
+        <w:t xml:space="preserve">( </w:t>
+      </w:r>
+      <w:proofErr w:type="spellStart"/>
+      <w:r>
+        <w:rPr>
+          <w:rFonts w:hint="eastAsia"/>
+          <w:szCs w:val="20"/>
+        </w:rPr>
+        <w:t>튜토리얼</w:t>
+      </w:r>
+      <w:proofErr w:type="spellEnd"/>
+      <w:proofErr w:type="gramEnd"/>
+      <w:r>
+        <w:rPr>
+          <w:rFonts w:hint="eastAsia"/>
+          <w:szCs w:val="20"/>
+        </w:rPr>
+        <w:t xml:space="preserve"> </w:t>
+      </w:r>
+      <w:proofErr w:type="spellStart"/>
+      <w:r>
+        <w:rPr>
+          <w:rFonts w:hint="eastAsia"/>
+          <w:szCs w:val="20"/>
+        </w:rPr>
+        <w:t>설몀</w:t>
+      </w:r>
+      <w:proofErr w:type="spellEnd"/>
+      <w:r>
+        <w:rPr>
+          <w:rFonts w:hint="eastAsia"/>
+          <w:szCs w:val="20"/>
+        </w:rPr>
+        <w:t xml:space="preserve"> )   노랑, 보라, 파랑 포인트 : 각각 </w:t>
+      </w:r>
+      <w:proofErr w:type="spellStart"/>
+      <w:r>
+        <w:rPr>
+          <w:rFonts w:hint="eastAsia"/>
+          <w:szCs w:val="20"/>
+        </w:rPr>
+        <w:t>자르반</w:t>
+      </w:r>
+      <w:proofErr w:type="spellEnd"/>
+      <w:r>
+        <w:rPr>
+          <w:rFonts w:hint="eastAsia"/>
+          <w:szCs w:val="20"/>
+        </w:rPr>
+        <w:t xml:space="preserve">, </w:t>
+      </w:r>
+      <w:proofErr w:type="spellStart"/>
+      <w:r>
+        <w:rPr>
+          <w:rFonts w:hint="eastAsia"/>
+          <w:szCs w:val="20"/>
+        </w:rPr>
+        <w:t>카직스</w:t>
+      </w:r>
+      <w:proofErr w:type="spellEnd"/>
+      <w:r>
+        <w:rPr>
+          <w:rFonts w:hint="eastAsia"/>
+          <w:szCs w:val="20"/>
+        </w:rPr>
+        <w:t xml:space="preserve">, </w:t>
+      </w:r>
+      <w:proofErr w:type="spellStart"/>
+      <w:r>
+        <w:rPr>
+          <w:rFonts w:hint="eastAsia"/>
+          <w:szCs w:val="20"/>
+        </w:rPr>
+        <w:t>세주아니</w:t>
+      </w:r>
+      <w:proofErr w:type="spellEnd"/>
+      <w:r>
+        <w:rPr>
+          <w:rFonts w:hint="eastAsia"/>
+          <w:szCs w:val="20"/>
+        </w:rPr>
+        <w:t xml:space="preserve"> 무기획득 지점.</w:t>
+      </w:r>
+    </w:p>
+    <w:p>
+      <w:pPr>
+        <w:rPr>
+          <w:szCs w:val="20"/>
+        </w:rPr>
+      </w:pPr>
+      <w:r>
+        <w:rPr>
+          <w:rFonts w:hint="eastAsia"/>
+          <w:szCs w:val="20"/>
+        </w:rPr>
+        <w:t xml:space="preserve">연한 갈색 </w:t>
+      </w:r>
+      <w:proofErr w:type="gramStart"/>
+      <w:r>
+        <w:rPr>
+          <w:rFonts w:hint="eastAsia"/>
+          <w:szCs w:val="20"/>
+        </w:rPr>
+        <w:t>포인트 :</w:t>
+      </w:r>
+      <w:proofErr w:type="gramEnd"/>
+      <w:r>
+        <w:rPr>
+          <w:rFonts w:hint="eastAsia"/>
+          <w:szCs w:val="20"/>
+        </w:rPr>
+        <w:t xml:space="preserve"> 작은 허수아비. 진한 갈색 </w:t>
+      </w:r>
+      <w:proofErr w:type="gramStart"/>
+      <w:r>
+        <w:rPr>
+          <w:rFonts w:hint="eastAsia"/>
+          <w:szCs w:val="20"/>
+        </w:rPr>
+        <w:t>포인트 :</w:t>
+      </w:r>
+      <w:proofErr w:type="gramEnd"/>
+      <w:r>
+        <w:rPr>
+          <w:rFonts w:hint="eastAsia"/>
+          <w:szCs w:val="20"/>
+        </w:rPr>
+        <w:t xml:space="preserve"> 큰 허수아비. 초록 </w:t>
+      </w:r>
+      <w:proofErr w:type="gramStart"/>
+      <w:r>
+        <w:rPr>
+          <w:rFonts w:hint="eastAsia"/>
+          <w:szCs w:val="20"/>
+        </w:rPr>
+        <w:t>포인트 :</w:t>
+      </w:r>
+      <w:proofErr w:type="gramEnd"/>
+      <w:r>
+        <w:rPr>
+          <w:rFonts w:hint="eastAsia"/>
+          <w:szCs w:val="20"/>
+        </w:rPr>
+        <w:t xml:space="preserve"> 도착 지점</w:t>
+      </w:r>
+    </w:p>
+    <w:p>
+      <w:pPr>
+        <w:rPr>
           <w:szCs w:val="20"/>
         </w:rPr>
       </w:pPr>
@@ -303,13 +594,28 @@
           <w:szCs w:val="20"/>
         </w:rPr>
         <w:lastRenderedPageBreak/>
-        <w:t>레벨 디자인 ( 갈대 많은 초원 )</w:t>
-      </w:r>
-    </w:p>
-    <w:p>
-      <w:pPr>
-        <w:rPr>
-          <w:rFonts w:hint="eastAsia"/>
+        <w:t xml:space="preserve">레벨 디자인 </w:t>
+      </w:r>
+      <w:proofErr w:type="gramStart"/>
+      <w:r>
+        <w:rPr>
+          <w:rFonts w:hint="eastAsia"/>
+          <w:szCs w:val="20"/>
+        </w:rPr>
+        <w:t>( 갈대</w:t>
+      </w:r>
+      <w:proofErr w:type="gramEnd"/>
+      <w:r>
+        <w:rPr>
+          <w:rFonts w:hint="eastAsia"/>
+          <w:szCs w:val="20"/>
+        </w:rPr>
+        <w:t xml:space="preserve"> 많은 초원 )</w:t>
+      </w:r>
+    </w:p>
+    <w:p>
+      <w:pPr>
+        <w:rPr>
           <w:szCs w:val="20"/>
         </w:rPr>
       </w:pPr>
@@ -353,18 +659,67 @@
           </wp:inline>
         </w:drawing>
       </w:r>
-      <w:r>
-        <w:rPr>
-          <w:rFonts w:hint="eastAsia"/>
-          <w:szCs w:val="20"/>
-        </w:rPr>
-        <w:t>이 맵 컨셉을 따라 비스듬하게 오르막길로 가는 맵으로 구현 예정.</w:t>
-      </w:r>
-    </w:p>
-    <w:p>
-      <w:pPr>
-        <w:rPr>
-          <w:rFonts w:hint="eastAsia"/>
+      <w:bookmarkStart w:id="0" w:name="_GoBack"/>
+      <w:bookmarkEnd w:id="0"/>
+      <w:r>
+        <w:rPr>
+          <w:rFonts w:hint="eastAsia"/>
+          <w:szCs w:val="20"/>
+        </w:rPr>
+        <w:t xml:space="preserve">이 </w:t>
+      </w:r>
+      <w:proofErr w:type="spellStart"/>
+      <w:r>
+        <w:rPr>
+          <w:rFonts w:hint="eastAsia"/>
+          <w:szCs w:val="20"/>
+        </w:rPr>
+        <w:t>맵</w:t>
+      </w:r>
+      <w:proofErr w:type="spellEnd"/>
+      <w:r>
+        <w:rPr>
+          <w:rFonts w:hint="eastAsia"/>
+          <w:szCs w:val="20"/>
+        </w:rPr>
+        <w:t xml:space="preserve"> </w:t>
+      </w:r>
+      <w:proofErr w:type="spellStart"/>
+      <w:r>
+        <w:rPr>
+          <w:rFonts w:hint="eastAsia"/>
+          <w:szCs w:val="20"/>
+        </w:rPr>
+        <w:t>컨셉을</w:t>
+      </w:r>
+      <w:proofErr w:type="spellEnd"/>
+      <w:r>
+        <w:rPr>
+          <w:rFonts w:hint="eastAsia"/>
+          <w:szCs w:val="20"/>
+        </w:rPr>
+        <w:t xml:space="preserve"> 따라 비스듬하게 오르막길로 가는 </w:t>
+      </w:r>
+      <w:proofErr w:type="spellStart"/>
+      <w:r>
+        <w:rPr>
+          <w:rFonts w:hint="eastAsia"/>
+          <w:szCs w:val="20"/>
+        </w:rPr>
+        <w:t>맵으로</w:t>
+      </w:r>
+      <w:proofErr w:type="spellEnd"/>
+      <w:r>
+        <w:rPr>
+          <w:rFonts w:hint="eastAsia"/>
+          <w:szCs w:val="20"/>
+        </w:rPr>
+        <w:t xml:space="preserve"> 구현 예정.</w:t>
+      </w:r>
+    </w:p>
+    <w:p>
+      <w:pPr>
+        <w:rPr>
           <w:szCs w:val="20"/>
         </w:rPr>
       </w:pPr>
@@ -385,16 +740,31 @@
         </w:numPr>
         <w:ind w:leftChars="0"/>
         <w:rPr>
-          <w:rFonts w:hint="eastAsia"/>
-          <w:szCs w:val="20"/>
-        </w:rPr>
-      </w:pPr>
-      <w:r>
-        <w:rPr>
-          <w:rFonts w:hint="eastAsia"/>
-          <w:szCs w:val="20"/>
-        </w:rPr>
-        <w:t>초원이므로 장애물요소가 많이 존재하지 않는다. ( 첫 스테이지므로 사람들에게 배려 )</w:t>
+          <w:szCs w:val="20"/>
+        </w:rPr>
+      </w:pPr>
+      <w:r>
+        <w:rPr>
+          <w:rFonts w:hint="eastAsia"/>
+          <w:szCs w:val="20"/>
+        </w:rPr>
+        <w:t xml:space="preserve">초원이므로 장애물요소가 많이 존재하지 않는다. </w:t>
+      </w:r>
+      <w:proofErr w:type="gramStart"/>
+      <w:r>
+        <w:rPr>
+          <w:rFonts w:hint="eastAsia"/>
+          <w:szCs w:val="20"/>
+        </w:rPr>
+        <w:t>( 첫</w:t>
+      </w:r>
+      <w:proofErr w:type="gramEnd"/>
+      <w:r>
+        <w:rPr>
+          <w:rFonts w:hint="eastAsia"/>
+          <w:szCs w:val="20"/>
+        </w:rPr>
+        <w:t xml:space="preserve"> 스테이지므로 사람들에게 배려 )</w:t>
       </w:r>
     </w:p>
     <w:p>
@@ -406,16 +776,40 @@
         </w:numPr>
         <w:ind w:leftChars="0"/>
         <w:rPr>
-          <w:rFonts w:hint="eastAsia"/>
-          <w:szCs w:val="20"/>
-        </w:rPr>
-      </w:pPr>
-      <w:r>
-        <w:rPr>
-          <w:rFonts w:hint="eastAsia"/>
-          <w:szCs w:val="20"/>
-        </w:rPr>
-        <w:t>전투형 몬스터가 드디어 나오기 시작하는 스테이지.</w:t>
+          <w:szCs w:val="20"/>
+        </w:rPr>
+      </w:pPr>
+      <w:proofErr w:type="spellStart"/>
+      <w:r>
+        <w:rPr>
+          <w:rFonts w:hint="eastAsia"/>
+          <w:szCs w:val="20"/>
+        </w:rPr>
+        <w:t>전투형</w:t>
+      </w:r>
+      <w:proofErr w:type="spellEnd"/>
+      <w:r>
+        <w:rPr>
+          <w:rFonts w:hint="eastAsia"/>
+          <w:szCs w:val="20"/>
+        </w:rPr>
+        <w:t xml:space="preserve"> </w:t>
+      </w:r>
+      <w:proofErr w:type="spellStart"/>
+      <w:r>
+        <w:rPr>
+          <w:rFonts w:hint="eastAsia"/>
+          <w:szCs w:val="20"/>
+        </w:rPr>
+        <w:t>몬스터가</w:t>
+      </w:r>
+      <w:proofErr w:type="spellEnd"/>
+      <w:r>
+        <w:rPr>
+          <w:rFonts w:hint="eastAsia"/>
+          <w:szCs w:val="20"/>
+        </w:rPr>
+        <w:t xml:space="preserve"> 드디어 나오기 시작하는 스테이지.</w:t>
       </w:r>
     </w:p>
     <w:p>
@@ -427,16 +821,24 @@
         </w:numPr>
         <w:ind w:leftChars="0"/>
         <w:rPr>
-          <w:rFonts w:hint="eastAsia"/>
-          <w:szCs w:val="20"/>
-        </w:rPr>
-      </w:pPr>
-      <w:r>
-        <w:rPr>
-          <w:rFonts w:hint="eastAsia"/>
-          <w:szCs w:val="20"/>
-        </w:rPr>
-        <w:t>맵의 끝에는 보스가 존재.</w:t>
+          <w:szCs w:val="20"/>
+        </w:rPr>
+      </w:pPr>
+      <w:proofErr w:type="spellStart"/>
+      <w:r>
+        <w:rPr>
+          <w:rFonts w:hint="eastAsia"/>
+          <w:szCs w:val="20"/>
+        </w:rPr>
+        <w:t>맵의</w:t>
+      </w:r>
+      <w:proofErr w:type="spellEnd"/>
+      <w:r>
+        <w:rPr>
+          <w:rFonts w:hint="eastAsia"/>
+          <w:szCs w:val="20"/>
+        </w:rPr>
+        <w:t xml:space="preserve"> 끝에는 보스가 존재.</w:t>
       </w:r>
     </w:p>
     <w:p>
@@ -448,7 +850,6 @@
         </w:numPr>
         <w:ind w:leftChars="0"/>
         <w:rPr>
-          <w:rFonts w:hint="eastAsia"/>
           <w:szCs w:val="20"/>
         </w:rPr>
       </w:pPr>
@@ -463,11 +864,13 @@
     <w:p>
       <w:pPr>
         <w:rPr>
-          <w:rFonts w:hint="eastAsia"/>
-          <w:szCs w:val="20"/>
-        </w:rPr>
-      </w:pPr>
-      <w:r>
+          <w:szCs w:val="20"/>
+        </w:rPr>
+      </w:pPr>
+      <w:r>
+        <w:rPr>
+          <w:noProof/>
+        </w:rPr>
         <w:drawing>
           <wp:inline distT="0" distB="0" distL="0" distR="0" wp14:anchorId="3B37C64E" wp14:editId="65BF6A3C">
             <wp:extent cx="5731510" cy="2106452"/>
@@ -508,45 +911,109 @@
     <w:p>
       <w:pPr>
         <w:rPr>
-          <w:rFonts w:hint="eastAsia"/>
-          <w:szCs w:val="20"/>
-        </w:rPr>
-      </w:pPr>
-      <w:r>
-        <w:rPr>
-          <w:rFonts w:hint="eastAsia"/>
-          <w:szCs w:val="20"/>
-        </w:rPr>
-        <w:t>맵의 구상도</w:t>
-      </w:r>
-    </w:p>
-    <w:p>
-      <w:pPr>
-        <w:rPr>
-          <w:rFonts w:hint="eastAsia"/>
-          <w:szCs w:val="20"/>
-        </w:rPr>
-      </w:pPr>
-      <w:r>
-        <w:rPr>
-          <w:rFonts w:hint="eastAsia"/>
-          <w:szCs w:val="20"/>
-        </w:rPr>
-        <w:t>연두 포인트 : 플레이어의 시야를 방해하는 폭풍이 일어남.( 폭풍 안에 있는 적들과 플레이어는  모자이크 처리 + 투명도가 증가 ) 갈색 포인트 : 일반 적들. 짙은 갈색 : 대형 적들</w:t>
-      </w:r>
-    </w:p>
-    <w:p>
-      <w:pPr>
-        <w:rPr>
-          <w:szCs w:val="20"/>
-        </w:rPr>
-      </w:pPr>
-      <w:r>
-        <w:rPr>
-          <w:rFonts w:hint="eastAsia"/>
-          <w:szCs w:val="20"/>
-        </w:rPr>
-        <w:t xml:space="preserve">초폭 포인트 : 스테이지 종료 이벤트 붉은 포인트 :플레이어의 시작 지점이자 플레이어 자신. </w:t>
+          <w:szCs w:val="20"/>
+        </w:rPr>
+      </w:pPr>
+      <w:proofErr w:type="spellStart"/>
+      <w:r>
+        <w:rPr>
+          <w:rFonts w:hint="eastAsia"/>
+          <w:szCs w:val="20"/>
+        </w:rPr>
+        <w:t>맵의</w:t>
+      </w:r>
+      <w:proofErr w:type="spellEnd"/>
+      <w:r>
+        <w:rPr>
+          <w:rFonts w:hint="eastAsia"/>
+          <w:szCs w:val="20"/>
+        </w:rPr>
+        <w:t xml:space="preserve"> 구상도</w:t>
+      </w:r>
+    </w:p>
+    <w:p>
+      <w:pPr>
+        <w:rPr>
+          <w:szCs w:val="20"/>
+        </w:rPr>
+      </w:pPr>
+      <w:r>
+        <w:rPr>
+          <w:rFonts w:hint="eastAsia"/>
+          <w:szCs w:val="20"/>
+        </w:rPr>
+        <w:t xml:space="preserve">연두 </w:t>
+      </w:r>
+      <w:proofErr w:type="gramStart"/>
+      <w:r>
+        <w:rPr>
+          <w:rFonts w:hint="eastAsia"/>
+          <w:szCs w:val="20"/>
+        </w:rPr>
+        <w:t>포인트 :</w:t>
+      </w:r>
+      <w:proofErr w:type="gramEnd"/>
+      <w:r>
+        <w:rPr>
+          <w:rFonts w:hint="eastAsia"/>
+          <w:szCs w:val="20"/>
+        </w:rPr>
+        <w:t xml:space="preserve"> 플레이어의 시야를 방해하는 폭풍이 일어남.( 폭풍 안에 있는 적들과 플레이어는  모자이크 처리 + 투명도가 증가 ) 갈색 포인트 : 일반 적들. 짙은 </w:t>
+      </w:r>
+      <w:proofErr w:type="gramStart"/>
+      <w:r>
+        <w:rPr>
+          <w:rFonts w:hint="eastAsia"/>
+          <w:szCs w:val="20"/>
+        </w:rPr>
+        <w:t>갈색 :</w:t>
+      </w:r>
+      <w:proofErr w:type="gramEnd"/>
+      <w:r>
+        <w:rPr>
+          <w:rFonts w:hint="eastAsia"/>
+          <w:szCs w:val="20"/>
+        </w:rPr>
+        <w:t xml:space="preserve"> 대형 적들</w:t>
+      </w:r>
+    </w:p>
+    <w:p>
+      <w:pPr>
+        <w:rPr>
+          <w:szCs w:val="20"/>
+        </w:rPr>
+      </w:pPr>
+      <w:proofErr w:type="spellStart"/>
+      <w:r>
+        <w:rPr>
+          <w:rFonts w:hint="eastAsia"/>
+          <w:szCs w:val="20"/>
+        </w:rPr>
+        <w:t>초폭</w:t>
+      </w:r>
+      <w:proofErr w:type="spellEnd"/>
+      <w:r>
+        <w:rPr>
+          <w:rFonts w:hint="eastAsia"/>
+          <w:szCs w:val="20"/>
+        </w:rPr>
+        <w:t xml:space="preserve"> </w:t>
+      </w:r>
+      <w:proofErr w:type="gramStart"/>
+      <w:r>
+        <w:rPr>
+          <w:rFonts w:hint="eastAsia"/>
+          <w:szCs w:val="20"/>
+        </w:rPr>
+        <w:t>포인트 :</w:t>
+      </w:r>
+      <w:proofErr w:type="gramEnd"/>
+      <w:r>
+        <w:rPr>
+          <w:rFonts w:hint="eastAsia"/>
+          <w:szCs w:val="20"/>
+        </w:rPr>
+        <w:t xml:space="preserve"> 스테이지 종료 이벤트 붉은 포인트 :플레이어의 시작 지점이자 플레이어 자신. </w:t>
       </w:r>
     </w:p>
     <w:sectPr>
@@ -1512,7 +1979,7 @@
 </file>
 
 <file path=customXml/itemProps1.xml><?xml version="1.0" encoding="utf-8"?>
-<ds:datastoreItem xmlns:ds="http://schemas.openxmlformats.org/officeDocument/2006/customXml" ds:itemID="{19C4454D-8C5F-4752-9ECF-B0893CDD7F7D}">
+<ds:datastoreItem xmlns:ds="http://schemas.openxmlformats.org/officeDocument/2006/customXml" ds:itemID="{B951E7EA-98E6-49E2-BB24-F3024D80455D}">
   <ds:schemaRefs>
     <ds:schemaRef ds:uri="http://schemas.openxmlformats.org/officeDocument/2006/bibliography"/>
   </ds:schemaRefs>
